--- a/python学习笔记.docx
+++ b/python学习笔记.docx
@@ -1,20 +1,22 @@
 
 <file path=word/document.xml><?xml version="1.0" encoding="utf-8"?>
-<w:document xmlns:wpc="http://schemas.microsoft.com/office/word/2010/wordprocessingCanvas" xmlns:cx="http://schemas.microsoft.com/office/drawing/2014/chartex" xmlns:cx1="http://schemas.microsoft.com/office/drawing/2015/9/8/chartex" xmlns:mc="http://schemas.openxmlformats.org/markup-compatibility/2006" xmlns:o="urn:schemas-microsoft-com:office:office" xmlns:r="http://schemas.openxmlformats.org/officeDocument/2006/relationships" xmlns:m="http://schemas.openxmlformats.org/officeDocument/2006/math" xmlns:v="urn:schemas-microsoft-com:vml" xmlns:wp14="http://schemas.microsoft.com/office/word/2010/wordprocessingDrawing" xmlns:wp="http://schemas.openxmlformats.org/drawingml/2006/wordprocessingDrawing" xmlns:w10="urn:schemas-microsoft-com:office:word" xmlns:w="http://schemas.openxmlformats.org/wordprocessingml/2006/main" xmlns:w14="http://schemas.microsoft.com/office/word/2010/wordml" xmlns:w15="http://schemas.microsoft.com/office/word/2012/wordml" xmlns:w16se="http://schemas.microsoft.com/office/word/2015/wordml/symex" xmlns:wpg="http://schemas.microsoft.com/office/word/2010/wordprocessingGroup" xmlns:wpi="http://schemas.microsoft.com/office/word/2010/wordprocessingInk" xmlns:wne="http://schemas.microsoft.com/office/word/2006/wordml" xmlns:wps="http://schemas.microsoft.com/office/word/2010/wordprocessingShape" mc:Ignorable="w14 w15 w16se wp14">
+<w:document xmlns:wpc="http://schemas.microsoft.com/office/word/2010/wordprocessingCanvas" xmlns:cx="http://schemas.microsoft.com/office/drawing/2014/chartex" xmlns:mc="http://schemas.openxmlformats.org/markup-compatibility/2006" xmlns:o="urn:schemas-microsoft-com:office:office" xmlns:r="http://schemas.openxmlformats.org/officeDocument/2006/relationships" xmlns:m="http://schemas.openxmlformats.org/officeDocument/2006/math" xmlns:v="urn:schemas-microsoft-com:vml" xmlns:wp14="http://schemas.microsoft.com/office/word/2010/wordprocessingDrawing" xmlns:wp="http://schemas.openxmlformats.org/drawingml/2006/wordprocessingDrawing" xmlns:w10="urn:schemas-microsoft-com:office:word" xmlns:w="http://schemas.openxmlformats.org/wordprocessingml/2006/main" xmlns:w14="http://schemas.microsoft.com/office/word/2010/wordml" xmlns:w15="http://schemas.microsoft.com/office/word/2012/wordml" xmlns:w16se="http://schemas.microsoft.com/office/word/2015/wordml/symex" xmlns:wpg="http://schemas.microsoft.com/office/word/2010/wordprocessingGroup" xmlns:wpi="http://schemas.microsoft.com/office/word/2010/wordprocessingInk" xmlns:wne="http://schemas.microsoft.com/office/word/2006/wordml" xmlns:wps="http://schemas.microsoft.com/office/word/2010/wordprocessingShape" mc:Ignorable="w14 w15 w16se wp14">
   <w:body>
     <w:p>
       <w:pPr>
         <w:pStyle w:val="a3"/>
-      </w:pPr>
-      <w:r>
         <w:rPr>
           <w:rFonts w:hint="eastAsia"/>
         </w:rPr>
-        <w:t>p</w:t>
+      </w:pPr>
+      <w:r>
+        <w:t>P</w:t>
       </w:r>
       <w:r>
         <w:t>ython</w:t>
       </w:r>
+      <w:bookmarkStart w:id="0" w:name="_GoBack"/>
+      <w:bookmarkEnd w:id="0"/>
     </w:p>
     <w:p>
       <w:pPr>
@@ -247,7 +249,7 @@
         <w:ind w:left="780" w:firstLineChars="0" w:firstLine="0"/>
         <w:jc w:val="left"/>
         <w:rPr>
-          <w:rFonts w:ascii="宋体" w:eastAsia="宋体" w:hAnsi="宋体" w:hint="eastAsia"/>
+          <w:rFonts w:ascii="宋体" w:eastAsia="宋体" w:hAnsi="宋体"/>
         </w:rPr>
       </w:pPr>
       <w:r>
@@ -303,14 +305,12 @@
         </w:rPr>
         <w:t>，IPython等。</w:t>
       </w:r>
-      <w:bookmarkStart w:id="0" w:name="_GoBack"/>
-      <w:bookmarkEnd w:id="0"/>
     </w:p>
     <w:p>
       <w:pPr>
         <w:jc w:val="left"/>
         <w:rPr>
-          <w:rFonts w:ascii="宋体" w:eastAsia="宋体" w:hAnsi="宋体" w:hint="eastAsia"/>
+          <w:rFonts w:ascii="宋体" w:eastAsia="宋体" w:hAnsi="宋体"/>
         </w:rPr>
       </w:pPr>
       <w:r>
@@ -331,7 +331,7 @@
 </file>
 
 <file path=word/numbering.xml><?xml version="1.0" encoding="utf-8"?>
-<w:numbering xmlns:wpc="http://schemas.microsoft.com/office/word/2010/wordprocessingCanvas" xmlns:cx="http://schemas.microsoft.com/office/drawing/2014/chartex" xmlns:cx1="http://schemas.microsoft.com/office/drawing/2015/9/8/chartex" xmlns:mc="http://schemas.openxmlformats.org/markup-compatibility/2006" xmlns:o="urn:schemas-microsoft-com:office:office" xmlns:r="http://schemas.openxmlformats.org/officeDocument/2006/relationships" xmlns:m="http://schemas.openxmlformats.org/officeDocument/2006/math" xmlns:v="urn:schemas-microsoft-com:vml" xmlns:wp14="http://schemas.microsoft.com/office/word/2010/wordprocessingDrawing" xmlns:wp="http://schemas.openxmlformats.org/drawingml/2006/wordprocessingDrawing" xmlns:w10="urn:schemas-microsoft-com:office:word" xmlns:w="http://schemas.openxmlformats.org/wordprocessingml/2006/main" xmlns:w14="http://schemas.microsoft.com/office/word/2010/wordml" xmlns:w15="http://schemas.microsoft.com/office/word/2012/wordml" xmlns:w16se="http://schemas.microsoft.com/office/word/2015/wordml/symex" xmlns:wpg="http://schemas.microsoft.com/office/word/2010/wordprocessingGroup" xmlns:wpi="http://schemas.microsoft.com/office/word/2010/wordprocessingInk" xmlns:wne="http://schemas.microsoft.com/office/word/2006/wordml" xmlns:wps="http://schemas.microsoft.com/office/word/2010/wordprocessingShape" mc:Ignorable="w14 w15 w16se wp14">
+<w:numbering xmlns:wpc="http://schemas.microsoft.com/office/word/2010/wordprocessingCanvas" xmlns:cx="http://schemas.microsoft.com/office/drawing/2014/chartex" xmlns:mc="http://schemas.openxmlformats.org/markup-compatibility/2006" xmlns:o="urn:schemas-microsoft-com:office:office" xmlns:r="http://schemas.openxmlformats.org/officeDocument/2006/relationships" xmlns:m="http://schemas.openxmlformats.org/officeDocument/2006/math" xmlns:v="urn:schemas-microsoft-com:vml" xmlns:wp14="http://schemas.microsoft.com/office/word/2010/wordprocessingDrawing" xmlns:wp="http://schemas.openxmlformats.org/drawingml/2006/wordprocessingDrawing" xmlns:w10="urn:schemas-microsoft-com:office:word" xmlns:w="http://schemas.openxmlformats.org/wordprocessingml/2006/main" xmlns:w14="http://schemas.microsoft.com/office/word/2010/wordml" xmlns:w15="http://schemas.microsoft.com/office/word/2012/wordml" xmlns:w16se="http://schemas.microsoft.com/office/word/2015/wordml/symex" xmlns:wpg="http://schemas.microsoft.com/office/word/2010/wordprocessingGroup" xmlns:wpi="http://schemas.microsoft.com/office/word/2010/wordprocessingInk" xmlns:wne="http://schemas.microsoft.com/office/word/2006/wordml" xmlns:wps="http://schemas.microsoft.com/office/word/2010/wordprocessingShape" mc:Ignorable="w14 w15 w16se wp14">
   <w:abstractNum w:abstractNumId="0" w15:restartNumberingAfterBreak="0">
     <w:nsid w:val="432C43FA"/>
     <w:multiLevelType w:val="hybridMultilevel"/>
